--- a/docs/Musaka-team documentation.docx
+++ b/docs/Musaka-team documentation.docx
@@ -92,6 +92,7 @@
                                     <w:sz w:val="144"/>
                                   </w:rPr>
                                 </w:pPr>
+                                <w:proofErr w:type="spellStart"/>
                                 <w:r>
                                   <w:rPr>
                                     <w:b/>
@@ -99,6 +100,7 @@
                                   </w:rPr>
                                   <w:t>Musaka</w:t>
                                 </w:r>
+                                <w:proofErr w:type="spellEnd"/>
                               </w:p>
                               <w:p>
                                 <w:pPr>
@@ -125,6 +127,7 @@
                                   <w:dataBinding w:prefixMappings="xmlns:ns0='http://schemas.microsoft.com/office/2006/coverPageProps'" w:xpath="/ns0:CoverPageProperties[1]/ns0:Abstract[1]" w:storeItemID="{55AF091B-3C7A-41E3-B477-F2FDAA23CFDA}"/>
                                   <w:text/>
                                 </w:sdtPr>
+                                <w:sdtEndPr/>
                                 <w:sdtContent>
                                   <w:p>
                                     <w:pPr>
@@ -323,6 +326,7 @@
                                   <w:dataBinding w:prefixMappings="xmlns:ns0='http://schemas.openxmlformats.org/package/2006/metadata/core-properties' xmlns:ns1='http://purl.org/dc/elements/1.1/'" w:xpath="/ns0:coreProperties[1]/ns1:subject[1]" w:storeItemID="{6C3C8BC8-F283-45AE-878A-BAB7291924A1}"/>
                                   <w:text/>
                                 </w:sdtPr>
+                                <w:sdtEndPr/>
                                 <w:sdtContent>
                                   <w:p>
                                     <w:pPr>
@@ -430,6 +434,12 @@
     </w:sdt>
     <w:sdt>
       <w:sdtPr>
+        <w:rPr>
+          <w:rFonts w:asciiTheme="minorHAnsi" w:eastAsiaTheme="minorHAnsi" w:hAnsiTheme="minorHAnsi" w:cstheme="minorBidi"/>
+          <w:color w:val="auto"/>
+          <w:sz w:val="22"/>
+          <w:szCs w:val="22"/>
+        </w:rPr>
         <w:id w:val="1037853525"/>
         <w:docPartObj>
           <w:docPartGallery w:val="Table of Contents"/>
@@ -438,13 +448,9 @@
       </w:sdtPr>
       <w:sdtEndPr>
         <w:rPr>
-          <w:rFonts w:asciiTheme="minorHAnsi" w:eastAsiaTheme="minorHAnsi" w:hAnsiTheme="minorHAnsi" w:cstheme="minorBidi"/>
           <w:b/>
           <w:bCs/>
           <w:noProof/>
-          <w:color w:val="auto"/>
-          <w:sz w:val="22"/>
-          <w:szCs w:val="22"/>
         </w:rPr>
       </w:sdtEndPr>
       <w:sdtContent>
@@ -776,8 +782,6 @@
         </w:rPr>
         <w:br w:type="page"/>
       </w:r>
-      <w:bookmarkStart w:id="1" w:name="_GoBack"/>
-      <w:bookmarkEnd w:id="1"/>
     </w:p>
     <w:p>
       <w:pPr>
@@ -801,14 +805,14 @@
         </w:rPr>
         <w:t xml:space="preserve"> </w:t>
       </w:r>
-      <w:bookmarkStart w:id="2" w:name="_Toc136642193"/>
+      <w:bookmarkStart w:id="1" w:name="_Toc136642193"/>
       <w:r>
         <w:rPr>
           <w:b/>
         </w:rPr>
         <w:t>Project description</w:t>
       </w:r>
-      <w:bookmarkEnd w:id="2"/>
+      <w:bookmarkEnd w:id="1"/>
     </w:p>
     <w:p/>
     <w:p>
@@ -844,6 +848,7 @@
           <w:szCs w:val="28"/>
         </w:rPr>
       </w:pPr>
+      <w:bookmarkStart w:id="2" w:name="_GoBack"/>
       <w:r>
         <w:rPr>
           <w:color w:val="2D2D51"/>
@@ -870,6 +875,7 @@
       </w:pPr>
       <w:bookmarkStart w:id="3" w:name="_Toc130591851"/>
       <w:bookmarkStart w:id="4" w:name="_Toc136642194"/>
+      <w:bookmarkEnd w:id="2"/>
       <w:r>
         <w:rPr>
           <w:b/>
@@ -1512,7 +1518,23 @@
                 <w:sz w:val="26"/>
                 <w:szCs w:val="26"/>
               </w:rPr>
-              <w:t>For each task we made a GitHub issue which helped us to stay in track and made it easy for each member to see his tasks.</w:t>
+              <w:t xml:space="preserve">For each </w:t>
+            </w:r>
+            <w:r>
+              <w:rPr>
+                <w:color w:val="2D2D51"/>
+                <w:sz w:val="26"/>
+                <w:szCs w:val="26"/>
+              </w:rPr>
+              <w:t>task,</w:t>
+            </w:r>
+            <w:r>
+              <w:rPr>
+                <w:color w:val="2D2D51"/>
+                <w:sz w:val="26"/>
+                <w:szCs w:val="26"/>
+              </w:rPr>
+              <w:t xml:space="preserve"> we made a GitHub issue which helped us to stay in track and made it easy for each member to see his tasks.</w:t>
             </w:r>
           </w:p>
         </w:tc>
@@ -1723,7 +1745,23 @@
                 <w:sz w:val="26"/>
                 <w:szCs w:val="26"/>
               </w:rPr>
-              <w:t>In our GitHub repository there were also milestones for each of the four weeks.</w:t>
+              <w:t xml:space="preserve">In our GitHub </w:t>
+            </w:r>
+            <w:r>
+              <w:rPr>
+                <w:color w:val="2D2D51"/>
+                <w:sz w:val="26"/>
+                <w:szCs w:val="26"/>
+              </w:rPr>
+              <w:t>repository,</w:t>
+            </w:r>
+            <w:r>
+              <w:rPr>
+                <w:color w:val="2D2D51"/>
+                <w:sz w:val="26"/>
+                <w:szCs w:val="26"/>
+              </w:rPr>
+              <w:t xml:space="preserve"> there were also milestones for each of the four weeks.</w:t>
             </w:r>
           </w:p>
           <w:p>
@@ -1886,7 +1924,7 @@
           <w:rPr>
             <w:noProof/>
           </w:rPr>
-          <w:t>3</w:t>
+          <w:t>2</w:t>
         </w:r>
         <w:r>
           <w:rPr>
@@ -3105,7 +3143,7 @@
 </file>
 
 <file path=customXml/itemProps1.xml><?xml version="1.0" encoding="utf-8"?>
-<ds:datastoreItem xmlns:ds="http://schemas.openxmlformats.org/officeDocument/2006/customXml" ds:itemID="{296C0D58-4CFA-4741-AC87-9ACF8BB43165}">
+<ds:datastoreItem xmlns:ds="http://schemas.openxmlformats.org/officeDocument/2006/customXml" ds:itemID="{E0A36DD4-BEE3-4D86-90EE-D9B0F39C57A4}">
   <ds:schemaRefs>
     <ds:schemaRef ds:uri="http://schemas.openxmlformats.org/officeDocument/2006/bibliography"/>
   </ds:schemaRefs>
